--- a/Предметная область.docx
+++ b/Предметная область.docx
@@ -61,29 +61,38 @@
           <w:szCs w:val="28"/>
         </w:rPr>
       </w:pPr>
-      <w:r>
-        <w:rPr>
-          <w:rFonts w:ascii="Times New Roman" w:hAnsi="Times New Roman" w:cs="Times New Roman"/>
-          <w:sz w:val="28"/>
-          <w:szCs w:val="28"/>
-        </w:rPr>
-        <w:t>Информационная система создается для автоматизации заказа еды в ресторане быстрого питания. Клиент заходит на сайт</w:t>
-      </w:r>
-      <w:r>
-        <w:rPr>
-          <w:rFonts w:ascii="Times New Roman" w:hAnsi="Times New Roman" w:cs="Times New Roman"/>
-          <w:sz w:val="28"/>
-          <w:szCs w:val="28"/>
-        </w:rPr>
-        <w:t xml:space="preserve">, </w:t>
-      </w:r>
-      <w:r>
-        <w:rPr>
-          <w:rFonts w:ascii="Times New Roman" w:hAnsi="Times New Roman" w:cs="Times New Roman"/>
-          <w:sz w:val="28"/>
-          <w:szCs w:val="28"/>
-        </w:rPr>
-        <w:t>где может просмотреть меню, выбрать блюда и оформить заказ. После успешного оформления заказа, клиент получает подтверждение и информацию о времени готовности заказа. Ресторан быстрого питания предлагает различные виды еды, такие как бургеры, картофель фри, салаты и напитки.</w:t>
+      <w:bookmarkStart w:id="0" w:name="_Hlk164811242"/>
+      <w:r>
+        <w:rPr>
+          <w:rFonts w:ascii="Times New Roman" w:hAnsi="Times New Roman" w:cs="Times New Roman"/>
+          <w:sz w:val="28"/>
+          <w:szCs w:val="28"/>
+        </w:rPr>
+        <w:t>Основная деятельность ресторана быстрого питания заключается в предоставлении быстрых и удобных услуг по приготовлению и продаже пищи. Ресторан предлагает разнообразное меню для клиентов, включая опции для завтрака, обеда и ужина</w:t>
+      </w:r>
+      <w:r>
+        <w:rPr>
+          <w:rFonts w:ascii="Times New Roman" w:hAnsi="Times New Roman" w:cs="Times New Roman"/>
+          <w:sz w:val="28"/>
+          <w:szCs w:val="28"/>
+        </w:rPr>
+        <w:t>.</w:t>
+      </w:r>
+      <w:r>
+        <w:rPr>
+          <w:rFonts w:ascii="Times New Roman" w:hAnsi="Times New Roman" w:cs="Times New Roman"/>
+          <w:sz w:val="28"/>
+          <w:szCs w:val="28"/>
+        </w:rPr>
+        <w:t xml:space="preserve"> </w:t>
+      </w:r>
+      <w:r>
+        <w:rPr>
+          <w:rFonts w:ascii="Times New Roman" w:hAnsi="Times New Roman" w:cs="Times New Roman"/>
+          <w:sz w:val="28"/>
+          <w:szCs w:val="28"/>
+        </w:rPr>
+        <w:t>Ресторан быстрого питания предлагает различные виды еды, такие как бургеры, картофель фри, салаты и напитки.</w:t>
       </w:r>
     </w:p>
     <w:p>
@@ -105,7 +114,23 @@
           <w:sz w:val="28"/>
           <w:szCs w:val="28"/>
         </w:rPr>
-        <w:t>Основная деятельность ресторана быстрого питания заключается в предоставлении быстрых и удобных услуг по приготовлению и продаже пищи. Ресторан предлагает разнообразное меню для клиентов, включая опции для завтрака, обеда и ужина. Планирование работы ресторана осуществляется вручную, учитывая объемы продаж, прибыль и предпочтения клиентов.</w:t>
+        <w:t>Информационная система создается для автоматизации заказа еды в ресторане быстрого питания. Клиент заходит на сайт</w:t>
+      </w:r>
+      <w:r>
+        <w:rPr>
+          <w:rFonts w:ascii="Times New Roman" w:hAnsi="Times New Roman" w:cs="Times New Roman"/>
+          <w:sz w:val="28"/>
+          <w:szCs w:val="28"/>
+        </w:rPr>
+        <w:t xml:space="preserve">, </w:t>
+      </w:r>
+      <w:r>
+        <w:rPr>
+          <w:rFonts w:ascii="Times New Roman" w:hAnsi="Times New Roman" w:cs="Times New Roman"/>
+          <w:sz w:val="28"/>
+          <w:szCs w:val="28"/>
+        </w:rPr>
+        <w:t xml:space="preserve">где может просмотреть меню, выбрать блюда и оформить заказ. После успешного оформления заказа, клиент получает подтверждение и информацию о времени готовности заказа. </w:t>
       </w:r>
     </w:p>
     <w:p>
@@ -121,27 +146,40 @@
           <w:szCs w:val="28"/>
         </w:rPr>
       </w:pPr>
-    </w:p>
-    <w:p>
-      <w:pPr>
+      <w:r>
+        <w:rPr>
+          <w:rFonts w:ascii="Times New Roman" w:hAnsi="Times New Roman" w:cs="Times New Roman"/>
+          <w:sz w:val="28"/>
+          <w:szCs w:val="28"/>
+        </w:rPr>
+        <w:t>Пользователями информационной системы ресторана быстрого питания являются:</w:t>
+      </w:r>
+    </w:p>
+    <w:p>
+      <w:pPr>
+        <w:pStyle w:val="a3"/>
+        <w:numPr>
+          <w:ilvl w:val="0"/>
+          <w:numId w:val="9"/>
+        </w:numPr>
         <w:tabs>
           <w:tab w:val="left" w:pos="851"/>
           <w:tab w:val="left" w:pos="1134"/>
-        </w:tabs>
-        <w:ind w:firstLine="709"/>
-        <w:rPr>
-          <w:rFonts w:ascii="Times New Roman" w:hAnsi="Times New Roman" w:cs="Times New Roman"/>
-          <w:sz w:val="28"/>
-          <w:szCs w:val="28"/>
-        </w:rPr>
-      </w:pPr>
-      <w:r>
-        <w:rPr>
-          <w:rFonts w:ascii="Times New Roman" w:hAnsi="Times New Roman" w:cs="Times New Roman"/>
-          <w:sz w:val="28"/>
-          <w:szCs w:val="28"/>
-        </w:rPr>
-        <w:t>Пользователями информационной системы ресторана быстрого питания являются:</w:t>
+          <w:tab w:val="left" w:pos="1276"/>
+        </w:tabs>
+        <w:rPr>
+          <w:rFonts w:ascii="Times New Roman" w:hAnsi="Times New Roman" w:cs="Times New Roman"/>
+          <w:sz w:val="28"/>
+          <w:szCs w:val="28"/>
+        </w:rPr>
+      </w:pPr>
+      <w:r>
+        <w:rPr>
+          <w:rFonts w:ascii="Times New Roman" w:hAnsi="Times New Roman" w:cs="Times New Roman"/>
+          <w:sz w:val="28"/>
+          <w:szCs w:val="28"/>
+        </w:rPr>
+        <w:t>клиент;</w:t>
       </w:r>
     </w:p>
     <w:p>
@@ -168,72 +206,84 @@
           <w:sz w:val="28"/>
           <w:szCs w:val="28"/>
         </w:rPr>
-        <w:t>клиент;</w:t>
-      </w:r>
-    </w:p>
-    <w:p>
-      <w:pPr>
-        <w:pStyle w:val="a3"/>
-        <w:numPr>
-          <w:ilvl w:val="0"/>
-          <w:numId w:val="9"/>
-        </w:numPr>
+        <w:t>администратор.</w:t>
+      </w:r>
+    </w:p>
+    <w:p>
+      <w:pPr>
         <w:tabs>
           <w:tab w:val="left" w:pos="851"/>
           <w:tab w:val="left" w:pos="1134"/>
           <w:tab w:val="left" w:pos="1276"/>
         </w:tabs>
-        <w:rPr>
-          <w:rFonts w:ascii="Times New Roman" w:hAnsi="Times New Roman" w:cs="Times New Roman"/>
-          <w:sz w:val="28"/>
-          <w:szCs w:val="28"/>
-        </w:rPr>
-      </w:pPr>
-      <w:r>
-        <w:rPr>
-          <w:rFonts w:ascii="Times New Roman" w:hAnsi="Times New Roman" w:cs="Times New Roman"/>
-          <w:sz w:val="28"/>
-          <w:szCs w:val="28"/>
-        </w:rPr>
-        <w:t>администратор.</w:t>
-      </w:r>
-    </w:p>
-    <w:p>
-      <w:pPr>
+        <w:ind w:firstLine="709"/>
+        <w:rPr>
+          <w:rFonts w:ascii="Times New Roman" w:hAnsi="Times New Roman" w:cs="Times New Roman"/>
+          <w:sz w:val="28"/>
+          <w:szCs w:val="28"/>
+        </w:rPr>
+      </w:pPr>
+      <w:r>
+        <w:rPr>
+          <w:rFonts w:ascii="Times New Roman" w:hAnsi="Times New Roman" w:cs="Times New Roman"/>
+          <w:sz w:val="28"/>
+          <w:szCs w:val="28"/>
+        </w:rPr>
+        <w:t>Клиент имеет возможности в системе:</w:t>
+      </w:r>
+    </w:p>
+    <w:p>
+      <w:pPr>
+        <w:pStyle w:val="a3"/>
+        <w:numPr>
+          <w:ilvl w:val="0"/>
+          <w:numId w:val="8"/>
+        </w:numPr>
         <w:tabs>
           <w:tab w:val="left" w:pos="851"/>
           <w:tab w:val="left" w:pos="1134"/>
           <w:tab w:val="left" w:pos="1276"/>
         </w:tabs>
-        <w:ind w:firstLine="709"/>
-        <w:rPr>
-          <w:rFonts w:ascii="Times New Roman" w:hAnsi="Times New Roman" w:cs="Times New Roman"/>
-          <w:sz w:val="28"/>
-          <w:szCs w:val="28"/>
-        </w:rPr>
-      </w:pPr>
-    </w:p>
-    <w:p>
-      <w:pPr>
+        <w:rPr>
+          <w:rFonts w:ascii="Times New Roman" w:hAnsi="Times New Roman" w:cs="Times New Roman"/>
+          <w:sz w:val="28"/>
+          <w:szCs w:val="28"/>
+        </w:rPr>
+      </w:pPr>
+      <w:r>
+        <w:rPr>
+          <w:rFonts w:ascii="Times New Roman" w:hAnsi="Times New Roman" w:cs="Times New Roman"/>
+          <w:sz w:val="28"/>
+          <w:szCs w:val="28"/>
+        </w:rPr>
+        <w:t>просмотр меню;</w:t>
+      </w:r>
+    </w:p>
+    <w:p>
+      <w:pPr>
+        <w:pStyle w:val="a3"/>
+        <w:numPr>
+          <w:ilvl w:val="0"/>
+          <w:numId w:val="8"/>
+        </w:numPr>
         <w:tabs>
           <w:tab w:val="left" w:pos="851"/>
           <w:tab w:val="left" w:pos="1134"/>
           <w:tab w:val="left" w:pos="1276"/>
         </w:tabs>
-        <w:ind w:firstLine="709"/>
-        <w:rPr>
-          <w:rFonts w:ascii="Times New Roman" w:hAnsi="Times New Roman" w:cs="Times New Roman"/>
-          <w:sz w:val="28"/>
-          <w:szCs w:val="28"/>
-        </w:rPr>
-      </w:pPr>
-      <w:r>
-        <w:rPr>
-          <w:rFonts w:ascii="Times New Roman" w:hAnsi="Times New Roman" w:cs="Times New Roman"/>
-          <w:sz w:val="28"/>
-          <w:szCs w:val="28"/>
-        </w:rPr>
-        <w:t>Клиент имеет возможности в системе:</w:t>
+        <w:rPr>
+          <w:rFonts w:ascii="Times New Roman" w:hAnsi="Times New Roman" w:cs="Times New Roman"/>
+          <w:sz w:val="28"/>
+          <w:szCs w:val="28"/>
+        </w:rPr>
+      </w:pPr>
+      <w:r>
+        <w:rPr>
+          <w:rFonts w:ascii="Times New Roman" w:hAnsi="Times New Roman" w:cs="Times New Roman"/>
+          <w:sz w:val="28"/>
+          <w:szCs w:val="28"/>
+        </w:rPr>
+        <w:t>выбор блюд;</w:t>
       </w:r>
     </w:p>
     <w:p>
@@ -260,7 +310,7 @@
           <w:sz w:val="28"/>
           <w:szCs w:val="28"/>
         </w:rPr>
-        <w:t>просмотр меню;</w:t>
+        <w:t>оформление заказа;</w:t>
       </w:r>
     </w:p>
     <w:p>
@@ -287,7 +337,7 @@
           <w:sz w:val="28"/>
           <w:szCs w:val="28"/>
         </w:rPr>
-        <w:t>выбор блюд;</w:t>
+        <w:t>регистрироваться;</w:t>
       </w:r>
     </w:p>
     <w:p>
@@ -314,7 +364,7 @@
           <w:sz w:val="28"/>
           <w:szCs w:val="28"/>
         </w:rPr>
-        <w:t>оформление заказа;</w:t>
+        <w:t>войти в систему;</w:t>
       </w:r>
     </w:p>
     <w:p>
@@ -341,800 +391,858 @@
           <w:sz w:val="28"/>
           <w:szCs w:val="28"/>
         </w:rPr>
-        <w:t>оплата заказа;</w:t>
-      </w:r>
-    </w:p>
-    <w:p>
-      <w:pPr>
-        <w:pStyle w:val="a3"/>
-        <w:numPr>
-          <w:ilvl w:val="0"/>
-          <w:numId w:val="8"/>
-        </w:numPr>
+        <w:t>оценка качества обслуживания.</w:t>
+      </w:r>
+    </w:p>
+    <w:p>
+      <w:pPr>
+        <w:tabs>
+          <w:tab w:val="left" w:pos="851"/>
+          <w:tab w:val="left" w:pos="1276"/>
+        </w:tabs>
+        <w:ind w:firstLine="709"/>
+        <w:rPr>
+          <w:rFonts w:ascii="Times New Roman" w:hAnsi="Times New Roman" w:cs="Times New Roman"/>
+          <w:sz w:val="28"/>
+          <w:szCs w:val="28"/>
+        </w:rPr>
+      </w:pPr>
+      <w:r>
+        <w:rPr>
+          <w:rFonts w:ascii="Times New Roman" w:hAnsi="Times New Roman" w:cs="Times New Roman"/>
+          <w:sz w:val="28"/>
+          <w:szCs w:val="28"/>
+        </w:rPr>
+        <w:t>Администратор имеет возможности в системе:</w:t>
+      </w:r>
+    </w:p>
+    <w:p>
+      <w:pPr>
+        <w:pStyle w:val="a3"/>
+        <w:numPr>
+          <w:ilvl w:val="0"/>
+          <w:numId w:val="7"/>
+        </w:numPr>
+        <w:tabs>
+          <w:tab w:val="left" w:pos="851"/>
+          <w:tab w:val="left" w:pos="1276"/>
+        </w:tabs>
+        <w:rPr>
+          <w:rFonts w:ascii="Times New Roman" w:hAnsi="Times New Roman" w:cs="Times New Roman"/>
+          <w:sz w:val="28"/>
+          <w:szCs w:val="28"/>
+        </w:rPr>
+      </w:pPr>
+      <w:r>
+        <w:rPr>
+          <w:rFonts w:ascii="Times New Roman" w:hAnsi="Times New Roman" w:cs="Times New Roman"/>
+          <w:sz w:val="28"/>
+          <w:szCs w:val="28"/>
+        </w:rPr>
+        <w:t>управление меню;</w:t>
+      </w:r>
+    </w:p>
+    <w:p>
+      <w:pPr>
+        <w:pStyle w:val="a3"/>
+        <w:numPr>
+          <w:ilvl w:val="0"/>
+          <w:numId w:val="7"/>
+        </w:numPr>
+        <w:tabs>
+          <w:tab w:val="left" w:pos="851"/>
+          <w:tab w:val="left" w:pos="1276"/>
+        </w:tabs>
+        <w:rPr>
+          <w:rFonts w:ascii="Times New Roman" w:hAnsi="Times New Roman" w:cs="Times New Roman"/>
+          <w:sz w:val="28"/>
+          <w:szCs w:val="28"/>
+        </w:rPr>
+      </w:pPr>
+      <w:r>
+        <w:rPr>
+          <w:rFonts w:ascii="Times New Roman" w:hAnsi="Times New Roman" w:cs="Times New Roman"/>
+          <w:sz w:val="28"/>
+          <w:szCs w:val="28"/>
+        </w:rPr>
+        <w:t>управление заказами;</w:t>
+      </w:r>
+    </w:p>
+    <w:p>
+      <w:pPr>
+        <w:pStyle w:val="a3"/>
+        <w:numPr>
+          <w:ilvl w:val="0"/>
+          <w:numId w:val="7"/>
+        </w:numPr>
+        <w:tabs>
+          <w:tab w:val="left" w:pos="851"/>
+          <w:tab w:val="left" w:pos="1276"/>
+        </w:tabs>
+        <w:rPr>
+          <w:rFonts w:ascii="Times New Roman" w:hAnsi="Times New Roman" w:cs="Times New Roman"/>
+          <w:sz w:val="28"/>
+          <w:szCs w:val="28"/>
+        </w:rPr>
+      </w:pPr>
+      <w:r>
+        <w:rPr>
+          <w:rFonts w:ascii="Times New Roman" w:hAnsi="Times New Roman" w:cs="Times New Roman"/>
+          <w:sz w:val="28"/>
+          <w:szCs w:val="28"/>
+        </w:rPr>
+        <w:t>учет продаж;</w:t>
+      </w:r>
+    </w:p>
+    <w:p>
+      <w:pPr>
+        <w:pStyle w:val="a3"/>
+        <w:numPr>
+          <w:ilvl w:val="0"/>
+          <w:numId w:val="7"/>
+        </w:numPr>
+        <w:tabs>
+          <w:tab w:val="left" w:pos="851"/>
+          <w:tab w:val="left" w:pos="1276"/>
+        </w:tabs>
+        <w:rPr>
+          <w:rFonts w:ascii="Times New Roman" w:hAnsi="Times New Roman" w:cs="Times New Roman"/>
+          <w:sz w:val="28"/>
+          <w:szCs w:val="28"/>
+        </w:rPr>
+      </w:pPr>
+      <w:r>
+        <w:rPr>
+          <w:rFonts w:ascii="Times New Roman" w:hAnsi="Times New Roman" w:cs="Times New Roman"/>
+          <w:sz w:val="28"/>
+          <w:szCs w:val="28"/>
+        </w:rPr>
+        <w:t>контроль качества обслуживания.</w:t>
+      </w:r>
+    </w:p>
+    <w:p>
+      <w:pPr>
+        <w:tabs>
+          <w:tab w:val="left" w:pos="851"/>
+          <w:tab w:val="left" w:pos="1276"/>
+        </w:tabs>
+        <w:ind w:firstLine="709"/>
+        <w:rPr>
+          <w:rFonts w:ascii="Times New Roman" w:hAnsi="Times New Roman" w:cs="Times New Roman"/>
+          <w:sz w:val="28"/>
+          <w:szCs w:val="28"/>
+        </w:rPr>
+      </w:pPr>
+      <w:r>
+        <w:rPr>
+          <w:rFonts w:ascii="Times New Roman" w:hAnsi="Times New Roman" w:cs="Times New Roman"/>
+          <w:sz w:val="28"/>
+          <w:szCs w:val="28"/>
+        </w:rPr>
+        <w:t>Основные сущности:</w:t>
+      </w:r>
+    </w:p>
+    <w:p>
+      <w:pPr>
+        <w:pStyle w:val="a3"/>
+        <w:numPr>
+          <w:ilvl w:val="0"/>
+          <w:numId w:val="6"/>
+        </w:numPr>
+        <w:tabs>
+          <w:tab w:val="left" w:pos="851"/>
+          <w:tab w:val="left" w:pos="1276"/>
+        </w:tabs>
+        <w:rPr>
+          <w:rFonts w:ascii="Times New Roman" w:hAnsi="Times New Roman" w:cs="Times New Roman"/>
+          <w:sz w:val="28"/>
+          <w:szCs w:val="28"/>
+        </w:rPr>
+      </w:pPr>
+      <w:r>
+        <w:rPr>
+          <w:rFonts w:ascii="Times New Roman" w:hAnsi="Times New Roman" w:cs="Times New Roman"/>
+          <w:sz w:val="28"/>
+          <w:szCs w:val="28"/>
+        </w:rPr>
+        <w:t>пользователь</w:t>
+      </w:r>
+      <w:r>
+        <w:rPr>
+          <w:rFonts w:ascii="Times New Roman" w:hAnsi="Times New Roman" w:cs="Times New Roman"/>
+          <w:sz w:val="28"/>
+          <w:szCs w:val="28"/>
+        </w:rPr>
+        <w:t>;</w:t>
+      </w:r>
+    </w:p>
+    <w:p>
+      <w:pPr>
+        <w:pStyle w:val="a3"/>
+        <w:numPr>
+          <w:ilvl w:val="0"/>
+          <w:numId w:val="6"/>
+        </w:numPr>
+        <w:tabs>
+          <w:tab w:val="left" w:pos="851"/>
+          <w:tab w:val="left" w:pos="1276"/>
+        </w:tabs>
+        <w:rPr>
+          <w:rFonts w:ascii="Times New Roman" w:hAnsi="Times New Roman" w:cs="Times New Roman"/>
+          <w:sz w:val="28"/>
+          <w:szCs w:val="28"/>
+        </w:rPr>
+      </w:pPr>
+      <w:r>
+        <w:rPr>
+          <w:rFonts w:ascii="Times New Roman" w:hAnsi="Times New Roman" w:cs="Times New Roman"/>
+          <w:sz w:val="28"/>
+          <w:szCs w:val="28"/>
+        </w:rPr>
+        <w:t>блюдо;</w:t>
+      </w:r>
+    </w:p>
+    <w:p>
+      <w:pPr>
+        <w:pStyle w:val="a3"/>
+        <w:numPr>
+          <w:ilvl w:val="0"/>
+          <w:numId w:val="6"/>
+        </w:numPr>
+        <w:tabs>
+          <w:tab w:val="left" w:pos="851"/>
+          <w:tab w:val="left" w:pos="1276"/>
+        </w:tabs>
+        <w:rPr>
+          <w:rFonts w:ascii="Times New Roman" w:hAnsi="Times New Roman" w:cs="Times New Roman"/>
+          <w:sz w:val="28"/>
+          <w:szCs w:val="28"/>
+        </w:rPr>
+      </w:pPr>
+      <w:r>
+        <w:rPr>
+          <w:rFonts w:ascii="Times New Roman" w:hAnsi="Times New Roman" w:cs="Times New Roman"/>
+          <w:sz w:val="28"/>
+          <w:szCs w:val="28"/>
+        </w:rPr>
+        <w:t>заказ;</w:t>
+      </w:r>
+    </w:p>
+    <w:p>
+      <w:pPr>
+        <w:pStyle w:val="a3"/>
+        <w:tabs>
+          <w:tab w:val="left" w:pos="851"/>
+          <w:tab w:val="left" w:pos="1276"/>
+        </w:tabs>
+        <w:ind w:left="1429"/>
+        <w:rPr>
+          <w:rFonts w:ascii="Times New Roman" w:hAnsi="Times New Roman" w:cs="Times New Roman"/>
+          <w:sz w:val="28"/>
+          <w:szCs w:val="28"/>
+        </w:rPr>
+      </w:pPr>
+    </w:p>
+    <w:p>
+      <w:pPr>
+        <w:tabs>
+          <w:tab w:val="left" w:pos="851"/>
+          <w:tab w:val="left" w:pos="1276"/>
+        </w:tabs>
+        <w:ind w:firstLine="709"/>
+        <w:rPr>
+          <w:rFonts w:ascii="Times New Roman" w:hAnsi="Times New Roman" w:cs="Times New Roman"/>
+          <w:sz w:val="28"/>
+          <w:szCs w:val="28"/>
+        </w:rPr>
+      </w:pPr>
+      <w:r>
+        <w:rPr>
+          <w:rFonts w:ascii="Times New Roman" w:hAnsi="Times New Roman" w:cs="Times New Roman"/>
+          <w:sz w:val="28"/>
+          <w:szCs w:val="28"/>
+        </w:rPr>
+        <w:t>У каждого клиента есть свои атрибуты:</w:t>
+      </w:r>
+    </w:p>
+    <w:p>
+      <w:pPr>
+        <w:pStyle w:val="a3"/>
+        <w:numPr>
+          <w:ilvl w:val="0"/>
+          <w:numId w:val="5"/>
+        </w:numPr>
+        <w:tabs>
+          <w:tab w:val="left" w:pos="851"/>
+          <w:tab w:val="left" w:pos="1276"/>
+        </w:tabs>
+        <w:rPr>
+          <w:rFonts w:ascii="Times New Roman" w:hAnsi="Times New Roman" w:cs="Times New Roman"/>
+          <w:sz w:val="28"/>
+          <w:szCs w:val="28"/>
+        </w:rPr>
+      </w:pPr>
+      <w:r>
+        <w:rPr>
+          <w:rFonts w:ascii="Times New Roman" w:hAnsi="Times New Roman" w:cs="Times New Roman"/>
+          <w:sz w:val="28"/>
+          <w:szCs w:val="28"/>
+        </w:rPr>
+        <w:t>уникальный номер</w:t>
+      </w:r>
+      <w:r>
+        <w:rPr>
+          <w:rFonts w:ascii="Times New Roman" w:hAnsi="Times New Roman" w:cs="Times New Roman"/>
+          <w:sz w:val="28"/>
+          <w:szCs w:val="28"/>
+        </w:rPr>
+        <w:t>;</w:t>
+      </w:r>
+    </w:p>
+    <w:p>
+      <w:pPr>
+        <w:pStyle w:val="a3"/>
+        <w:numPr>
+          <w:ilvl w:val="0"/>
+          <w:numId w:val="5"/>
+        </w:numPr>
+        <w:tabs>
+          <w:tab w:val="left" w:pos="851"/>
+          <w:tab w:val="left" w:pos="1276"/>
+        </w:tabs>
+        <w:rPr>
+          <w:rFonts w:ascii="Times New Roman" w:hAnsi="Times New Roman" w:cs="Times New Roman"/>
+          <w:sz w:val="28"/>
+          <w:szCs w:val="28"/>
+        </w:rPr>
+      </w:pPr>
+      <w:r>
+        <w:rPr>
+          <w:rFonts w:ascii="Times New Roman" w:hAnsi="Times New Roman" w:cs="Times New Roman"/>
+          <w:sz w:val="28"/>
+          <w:szCs w:val="28"/>
+        </w:rPr>
+        <w:t>имя;</w:t>
+      </w:r>
+    </w:p>
+    <w:p>
+      <w:pPr>
+        <w:pStyle w:val="a3"/>
+        <w:numPr>
+          <w:ilvl w:val="0"/>
+          <w:numId w:val="5"/>
+        </w:numPr>
+        <w:tabs>
+          <w:tab w:val="left" w:pos="851"/>
+          <w:tab w:val="left" w:pos="1276"/>
+        </w:tabs>
+        <w:rPr>
+          <w:rFonts w:ascii="Times New Roman" w:hAnsi="Times New Roman" w:cs="Times New Roman"/>
+          <w:sz w:val="28"/>
+          <w:szCs w:val="28"/>
+        </w:rPr>
+      </w:pPr>
+      <w:r>
+        <w:rPr>
+          <w:rFonts w:ascii="Times New Roman" w:hAnsi="Times New Roman" w:cs="Times New Roman"/>
+          <w:sz w:val="28"/>
+          <w:szCs w:val="28"/>
+        </w:rPr>
+        <w:lastRenderedPageBreak/>
+        <w:t>логин;</w:t>
+      </w:r>
+    </w:p>
+    <w:p>
+      <w:pPr>
+        <w:pStyle w:val="a3"/>
+        <w:numPr>
+          <w:ilvl w:val="0"/>
+          <w:numId w:val="5"/>
+        </w:numPr>
+        <w:tabs>
+          <w:tab w:val="left" w:pos="851"/>
+          <w:tab w:val="left" w:pos="1276"/>
+        </w:tabs>
+        <w:rPr>
+          <w:rFonts w:ascii="Times New Roman" w:hAnsi="Times New Roman" w:cs="Times New Roman"/>
+          <w:sz w:val="28"/>
+          <w:szCs w:val="28"/>
+        </w:rPr>
+      </w:pPr>
+      <w:r>
+        <w:rPr>
+          <w:rFonts w:ascii="Times New Roman" w:hAnsi="Times New Roman" w:cs="Times New Roman"/>
+          <w:sz w:val="28"/>
+          <w:szCs w:val="28"/>
+        </w:rPr>
+        <w:t>пароль</w:t>
+      </w:r>
+      <w:r>
+        <w:rPr>
+          <w:rFonts w:ascii="Times New Roman" w:hAnsi="Times New Roman" w:cs="Times New Roman"/>
+          <w:sz w:val="28"/>
+          <w:szCs w:val="28"/>
+        </w:rPr>
+        <w:t>.</w:t>
+      </w:r>
+    </w:p>
+    <w:p>
+      <w:pPr>
+        <w:tabs>
+          <w:tab w:val="left" w:pos="1276"/>
+        </w:tabs>
+        <w:ind w:firstLine="709"/>
+        <w:rPr>
+          <w:rFonts w:ascii="Times New Roman" w:hAnsi="Times New Roman" w:cs="Times New Roman"/>
+          <w:sz w:val="28"/>
+          <w:szCs w:val="28"/>
+        </w:rPr>
+      </w:pPr>
+      <w:r>
+        <w:rPr>
+          <w:rFonts w:ascii="Times New Roman" w:hAnsi="Times New Roman" w:cs="Times New Roman"/>
+          <w:sz w:val="28"/>
+          <w:szCs w:val="28"/>
+        </w:rPr>
+        <w:t>В системе клиент может просматривать меню и выбирать блюда. У каждого блюда есть свои атрибуты:</w:t>
+      </w:r>
+    </w:p>
+    <w:p>
+      <w:pPr>
+        <w:pStyle w:val="a3"/>
+        <w:numPr>
+          <w:ilvl w:val="0"/>
+          <w:numId w:val="4"/>
+        </w:numPr>
+        <w:tabs>
+          <w:tab w:val="left" w:pos="1276"/>
+        </w:tabs>
+        <w:rPr>
+          <w:rFonts w:ascii="Times New Roman" w:hAnsi="Times New Roman" w:cs="Times New Roman"/>
+          <w:sz w:val="28"/>
+          <w:szCs w:val="28"/>
+        </w:rPr>
+      </w:pPr>
+      <w:r>
+        <w:rPr>
+          <w:rFonts w:ascii="Times New Roman" w:hAnsi="Times New Roman" w:cs="Times New Roman"/>
+          <w:sz w:val="28"/>
+          <w:szCs w:val="28"/>
+        </w:rPr>
+        <w:t>название;</w:t>
+      </w:r>
+    </w:p>
+    <w:p>
+      <w:pPr>
+        <w:pStyle w:val="a3"/>
+        <w:numPr>
+          <w:ilvl w:val="0"/>
+          <w:numId w:val="4"/>
+        </w:numPr>
+        <w:tabs>
+          <w:tab w:val="left" w:pos="1276"/>
+        </w:tabs>
+        <w:rPr>
+          <w:rFonts w:ascii="Times New Roman" w:hAnsi="Times New Roman" w:cs="Times New Roman"/>
+          <w:sz w:val="28"/>
+          <w:szCs w:val="28"/>
+        </w:rPr>
+      </w:pPr>
+      <w:r>
+        <w:rPr>
+          <w:rFonts w:ascii="Times New Roman" w:hAnsi="Times New Roman" w:cs="Times New Roman"/>
+          <w:sz w:val="28"/>
+          <w:szCs w:val="28"/>
+        </w:rPr>
+        <w:t>картинка;</w:t>
+      </w:r>
+    </w:p>
+    <w:p>
+      <w:pPr>
+        <w:pStyle w:val="a3"/>
+        <w:numPr>
+          <w:ilvl w:val="0"/>
+          <w:numId w:val="4"/>
+        </w:numPr>
+        <w:tabs>
+          <w:tab w:val="left" w:pos="1276"/>
+        </w:tabs>
+        <w:rPr>
+          <w:rFonts w:ascii="Times New Roman" w:hAnsi="Times New Roman" w:cs="Times New Roman"/>
+          <w:sz w:val="28"/>
+          <w:szCs w:val="28"/>
+        </w:rPr>
+      </w:pPr>
+      <w:r>
+        <w:rPr>
+          <w:rFonts w:ascii="Times New Roman" w:hAnsi="Times New Roman" w:cs="Times New Roman"/>
+          <w:sz w:val="28"/>
+          <w:szCs w:val="28"/>
+        </w:rPr>
+        <w:t>категория;</w:t>
+      </w:r>
+    </w:p>
+    <w:p>
+      <w:pPr>
+        <w:pStyle w:val="a3"/>
+        <w:numPr>
+          <w:ilvl w:val="0"/>
+          <w:numId w:val="4"/>
+        </w:numPr>
+        <w:tabs>
+          <w:tab w:val="left" w:pos="1276"/>
+        </w:tabs>
+        <w:rPr>
+          <w:rFonts w:ascii="Times New Roman" w:hAnsi="Times New Roman" w:cs="Times New Roman"/>
+          <w:sz w:val="28"/>
+          <w:szCs w:val="28"/>
+        </w:rPr>
+      </w:pPr>
+      <w:r>
+        <w:rPr>
+          <w:rFonts w:ascii="Times New Roman" w:hAnsi="Times New Roman" w:cs="Times New Roman"/>
+          <w:sz w:val="28"/>
+          <w:szCs w:val="28"/>
+        </w:rPr>
+        <w:t>вес;</w:t>
+      </w:r>
+    </w:p>
+    <w:p>
+      <w:pPr>
+        <w:pStyle w:val="a3"/>
+        <w:numPr>
+          <w:ilvl w:val="0"/>
+          <w:numId w:val="4"/>
+        </w:numPr>
+        <w:tabs>
+          <w:tab w:val="left" w:pos="1276"/>
+        </w:tabs>
+        <w:rPr>
+          <w:rFonts w:ascii="Times New Roman" w:hAnsi="Times New Roman" w:cs="Times New Roman"/>
+          <w:sz w:val="28"/>
+          <w:szCs w:val="28"/>
+        </w:rPr>
+      </w:pPr>
+      <w:proofErr w:type="spellStart"/>
+      <w:r>
+        <w:rPr>
+          <w:rFonts w:ascii="Times New Roman" w:hAnsi="Times New Roman" w:cs="Times New Roman"/>
+          <w:sz w:val="28"/>
+          <w:szCs w:val="28"/>
+        </w:rPr>
+        <w:t>бжу</w:t>
+      </w:r>
+      <w:proofErr w:type="spellEnd"/>
+      <w:r>
+        <w:rPr>
+          <w:rFonts w:ascii="Times New Roman" w:hAnsi="Times New Roman" w:cs="Times New Roman"/>
+          <w:sz w:val="28"/>
+          <w:szCs w:val="28"/>
+        </w:rPr>
+        <w:t>;</w:t>
+      </w:r>
+    </w:p>
+    <w:p>
+      <w:pPr>
+        <w:pStyle w:val="a3"/>
+        <w:numPr>
+          <w:ilvl w:val="0"/>
+          <w:numId w:val="4"/>
+        </w:numPr>
+        <w:tabs>
+          <w:tab w:val="left" w:pos="1276"/>
+        </w:tabs>
+        <w:rPr>
+          <w:rFonts w:ascii="Times New Roman" w:hAnsi="Times New Roman" w:cs="Times New Roman"/>
+          <w:sz w:val="28"/>
+          <w:szCs w:val="28"/>
+        </w:rPr>
+      </w:pPr>
+      <w:r>
+        <w:rPr>
+          <w:rFonts w:ascii="Times New Roman" w:hAnsi="Times New Roman" w:cs="Times New Roman"/>
+          <w:sz w:val="28"/>
+          <w:szCs w:val="28"/>
+        </w:rPr>
+        <w:t>описание;</w:t>
+      </w:r>
+    </w:p>
+    <w:p>
+      <w:pPr>
+        <w:pStyle w:val="a3"/>
+        <w:numPr>
+          <w:ilvl w:val="0"/>
+          <w:numId w:val="4"/>
+        </w:numPr>
+        <w:tabs>
+          <w:tab w:val="left" w:pos="1276"/>
+        </w:tabs>
+        <w:rPr>
+          <w:rFonts w:ascii="Times New Roman" w:hAnsi="Times New Roman" w:cs="Times New Roman"/>
+          <w:sz w:val="28"/>
+          <w:szCs w:val="28"/>
+        </w:rPr>
+      </w:pPr>
+      <w:r>
+        <w:rPr>
+          <w:rFonts w:ascii="Times New Roman" w:hAnsi="Times New Roman" w:cs="Times New Roman"/>
+          <w:sz w:val="28"/>
+          <w:szCs w:val="28"/>
+        </w:rPr>
+        <w:t>цена.</w:t>
+      </w:r>
+    </w:p>
+    <w:p>
+      <w:pPr>
+        <w:tabs>
+          <w:tab w:val="left" w:pos="1276"/>
+        </w:tabs>
+        <w:ind w:firstLine="709"/>
+        <w:rPr>
+          <w:rFonts w:ascii="Times New Roman" w:hAnsi="Times New Roman" w:cs="Times New Roman"/>
+          <w:sz w:val="28"/>
+          <w:szCs w:val="28"/>
+        </w:rPr>
+      </w:pPr>
+      <w:r>
+        <w:rPr>
+          <w:rFonts w:ascii="Times New Roman" w:hAnsi="Times New Roman" w:cs="Times New Roman"/>
+          <w:sz w:val="28"/>
+          <w:szCs w:val="28"/>
+        </w:rPr>
+        <w:t>У каждого заказа есть свои атрибуты:</w:t>
+      </w:r>
+    </w:p>
+    <w:p>
+      <w:pPr>
+        <w:pStyle w:val="a3"/>
+        <w:numPr>
+          <w:ilvl w:val="0"/>
+          <w:numId w:val="3"/>
+        </w:numPr>
+        <w:tabs>
+          <w:tab w:val="left" w:pos="1276"/>
+        </w:tabs>
+        <w:rPr>
+          <w:rFonts w:ascii="Times New Roman" w:hAnsi="Times New Roman" w:cs="Times New Roman"/>
+          <w:sz w:val="28"/>
+          <w:szCs w:val="28"/>
+        </w:rPr>
+      </w:pPr>
+      <w:r>
+        <w:rPr>
+          <w:rFonts w:ascii="Times New Roman" w:hAnsi="Times New Roman" w:cs="Times New Roman"/>
+          <w:sz w:val="28"/>
+          <w:szCs w:val="28"/>
+        </w:rPr>
+        <w:t>номер заказа;</w:t>
+      </w:r>
+    </w:p>
+    <w:p>
+      <w:pPr>
+        <w:pStyle w:val="a3"/>
+        <w:numPr>
+          <w:ilvl w:val="0"/>
+          <w:numId w:val="3"/>
+        </w:numPr>
+        <w:tabs>
+          <w:tab w:val="left" w:pos="1276"/>
+        </w:tabs>
+        <w:rPr>
+          <w:rFonts w:ascii="Times New Roman" w:hAnsi="Times New Roman" w:cs="Times New Roman"/>
+          <w:sz w:val="28"/>
+          <w:szCs w:val="28"/>
+        </w:rPr>
+      </w:pPr>
+      <w:r>
+        <w:rPr>
+          <w:rFonts w:ascii="Times New Roman" w:hAnsi="Times New Roman" w:cs="Times New Roman"/>
+          <w:sz w:val="28"/>
+          <w:szCs w:val="28"/>
+        </w:rPr>
+        <w:t>дата и время заказа;</w:t>
+      </w:r>
+    </w:p>
+    <w:p>
+      <w:pPr>
+        <w:pStyle w:val="a3"/>
+        <w:numPr>
+          <w:ilvl w:val="0"/>
+          <w:numId w:val="3"/>
+        </w:numPr>
+        <w:tabs>
+          <w:tab w:val="left" w:pos="1276"/>
+        </w:tabs>
+        <w:rPr>
+          <w:rFonts w:ascii="Times New Roman" w:hAnsi="Times New Roman" w:cs="Times New Roman"/>
+          <w:sz w:val="28"/>
+          <w:szCs w:val="28"/>
+        </w:rPr>
+      </w:pPr>
+      <w:r>
+        <w:rPr>
+          <w:rFonts w:ascii="Times New Roman" w:hAnsi="Times New Roman" w:cs="Times New Roman"/>
+          <w:sz w:val="28"/>
+          <w:szCs w:val="28"/>
+        </w:rPr>
+        <w:t>состав заказа;</w:t>
+      </w:r>
+    </w:p>
+    <w:p>
+      <w:pPr>
+        <w:pStyle w:val="a3"/>
+        <w:numPr>
+          <w:ilvl w:val="0"/>
+          <w:numId w:val="3"/>
+        </w:numPr>
+        <w:tabs>
+          <w:tab w:val="left" w:pos="1276"/>
+        </w:tabs>
+        <w:rPr>
+          <w:rFonts w:ascii="Times New Roman" w:hAnsi="Times New Roman" w:cs="Times New Roman"/>
+          <w:sz w:val="28"/>
+          <w:szCs w:val="28"/>
+        </w:rPr>
+      </w:pPr>
+      <w:r>
+        <w:rPr>
+          <w:rFonts w:ascii="Times New Roman" w:hAnsi="Times New Roman" w:cs="Times New Roman"/>
+          <w:sz w:val="28"/>
+          <w:szCs w:val="28"/>
+        </w:rPr>
+        <w:t>статус заказа</w:t>
+      </w:r>
+      <w:r>
+        <w:rPr>
+          <w:rFonts w:ascii="Times New Roman" w:hAnsi="Times New Roman" w:cs="Times New Roman"/>
+          <w:sz w:val="28"/>
+          <w:szCs w:val="28"/>
+        </w:rPr>
+        <w:t>;</w:t>
+      </w:r>
+    </w:p>
+    <w:p>
+      <w:pPr>
+        <w:pStyle w:val="a3"/>
+        <w:numPr>
+          <w:ilvl w:val="0"/>
+          <w:numId w:val="3"/>
+        </w:numPr>
+        <w:tabs>
+          <w:tab w:val="left" w:pos="1276"/>
+        </w:tabs>
+        <w:rPr>
+          <w:rFonts w:ascii="Times New Roman" w:hAnsi="Times New Roman" w:cs="Times New Roman"/>
+          <w:sz w:val="28"/>
+          <w:szCs w:val="28"/>
+        </w:rPr>
+      </w:pPr>
+      <w:r>
+        <w:rPr>
+          <w:rFonts w:ascii="Times New Roman" w:hAnsi="Times New Roman" w:cs="Times New Roman"/>
+          <w:sz w:val="28"/>
+          <w:szCs w:val="28"/>
+        </w:rPr>
+        <w:t>н</w:t>
+      </w:r>
+      <w:r>
+        <w:rPr>
+          <w:rFonts w:ascii="Times New Roman" w:hAnsi="Times New Roman" w:cs="Times New Roman"/>
+          <w:sz w:val="28"/>
+          <w:szCs w:val="28"/>
+        </w:rPr>
+        <w:t>омер клиента</w:t>
+      </w:r>
+      <w:r>
+        <w:rPr>
+          <w:rFonts w:ascii="Times New Roman" w:hAnsi="Times New Roman" w:cs="Times New Roman"/>
+          <w:sz w:val="28"/>
+          <w:szCs w:val="28"/>
+        </w:rPr>
+        <w:t>.</w:t>
+      </w:r>
+    </w:p>
+    <w:p>
+      <w:pPr>
         <w:tabs>
           <w:tab w:val="left" w:pos="851"/>
           <w:tab w:val="left" w:pos="1134"/>
-          <w:tab w:val="left" w:pos="1276"/>
-        </w:tabs>
-        <w:rPr>
-          <w:rFonts w:ascii="Times New Roman" w:hAnsi="Times New Roman" w:cs="Times New Roman"/>
-          <w:sz w:val="28"/>
-          <w:szCs w:val="28"/>
-        </w:rPr>
-      </w:pPr>
-      <w:r>
-        <w:rPr>
-          <w:rFonts w:ascii="Times New Roman" w:hAnsi="Times New Roman" w:cs="Times New Roman"/>
-          <w:sz w:val="28"/>
-          <w:szCs w:val="28"/>
-        </w:rPr>
-        <w:t>оценка качества обслуживания.</w:t>
-      </w:r>
-    </w:p>
-    <w:p>
-      <w:pPr>
+        </w:tabs>
+        <w:ind w:firstLine="709"/>
+        <w:rPr>
+          <w:rFonts w:ascii="Times New Roman" w:hAnsi="Times New Roman" w:cs="Times New Roman"/>
+          <w:sz w:val="28"/>
+          <w:szCs w:val="28"/>
+        </w:rPr>
+      </w:pPr>
+      <w:r>
+        <w:rPr>
+          <w:rFonts w:ascii="Times New Roman" w:hAnsi="Times New Roman" w:cs="Times New Roman"/>
+          <w:sz w:val="28"/>
+          <w:szCs w:val="28"/>
+        </w:rPr>
+        <w:t>Когда клиент оформляет заказ, информация об этом отправляется администратору, в которой видно:</w:t>
+      </w:r>
+    </w:p>
+    <w:p>
+      <w:pPr>
+        <w:pStyle w:val="a3"/>
+        <w:numPr>
+          <w:ilvl w:val="0"/>
+          <w:numId w:val="10"/>
+        </w:numPr>
         <w:tabs>
           <w:tab w:val="left" w:pos="851"/>
           <w:tab w:val="left" w:pos="1134"/>
         </w:tabs>
-        <w:ind w:firstLine="709"/>
-        <w:rPr>
-          <w:rFonts w:ascii="Times New Roman" w:hAnsi="Times New Roman" w:cs="Times New Roman"/>
-          <w:sz w:val="28"/>
-          <w:szCs w:val="28"/>
-        </w:rPr>
-      </w:pPr>
-    </w:p>
-    <w:p>
-      <w:pPr>
-        <w:tabs>
-          <w:tab w:val="left" w:pos="851"/>
-          <w:tab w:val="left" w:pos="1276"/>
-        </w:tabs>
-        <w:ind w:firstLine="709"/>
-        <w:rPr>
-          <w:rFonts w:ascii="Times New Roman" w:hAnsi="Times New Roman" w:cs="Times New Roman"/>
-          <w:sz w:val="28"/>
-          <w:szCs w:val="28"/>
-        </w:rPr>
-      </w:pPr>
-      <w:r>
-        <w:rPr>
-          <w:rFonts w:ascii="Times New Roman" w:hAnsi="Times New Roman" w:cs="Times New Roman"/>
-          <w:sz w:val="28"/>
-          <w:szCs w:val="28"/>
-        </w:rPr>
-        <w:t>Администратор имеет возможности в системе:</w:t>
-      </w:r>
-    </w:p>
-    <w:p>
-      <w:pPr>
-        <w:pStyle w:val="a3"/>
-        <w:numPr>
-          <w:ilvl w:val="0"/>
-          <w:numId w:val="7"/>
-        </w:numPr>
-        <w:tabs>
-          <w:tab w:val="left" w:pos="851"/>
-          <w:tab w:val="left" w:pos="1276"/>
-        </w:tabs>
-        <w:rPr>
-          <w:rFonts w:ascii="Times New Roman" w:hAnsi="Times New Roman" w:cs="Times New Roman"/>
-          <w:sz w:val="28"/>
-          <w:szCs w:val="28"/>
-        </w:rPr>
-      </w:pPr>
-      <w:r>
-        <w:rPr>
-          <w:rFonts w:ascii="Times New Roman" w:hAnsi="Times New Roman" w:cs="Times New Roman"/>
-          <w:sz w:val="28"/>
-          <w:szCs w:val="28"/>
-        </w:rPr>
-        <w:t>управление меню;</w:t>
-      </w:r>
-    </w:p>
-    <w:p>
-      <w:pPr>
-        <w:pStyle w:val="a3"/>
-        <w:numPr>
-          <w:ilvl w:val="0"/>
-          <w:numId w:val="7"/>
-        </w:numPr>
-        <w:tabs>
-          <w:tab w:val="left" w:pos="851"/>
-          <w:tab w:val="left" w:pos="1276"/>
-        </w:tabs>
-        <w:rPr>
-          <w:rFonts w:ascii="Times New Roman" w:hAnsi="Times New Roman" w:cs="Times New Roman"/>
-          <w:sz w:val="28"/>
-          <w:szCs w:val="28"/>
-        </w:rPr>
-      </w:pPr>
-      <w:r>
-        <w:rPr>
-          <w:rFonts w:ascii="Times New Roman" w:hAnsi="Times New Roman" w:cs="Times New Roman"/>
-          <w:sz w:val="28"/>
-          <w:szCs w:val="28"/>
-        </w:rPr>
-        <w:t>управление заказами;</w:t>
-      </w:r>
-    </w:p>
-    <w:p>
-      <w:pPr>
-        <w:pStyle w:val="a3"/>
-        <w:numPr>
-          <w:ilvl w:val="0"/>
-          <w:numId w:val="7"/>
-        </w:numPr>
-        <w:tabs>
-          <w:tab w:val="left" w:pos="851"/>
-          <w:tab w:val="left" w:pos="1276"/>
-        </w:tabs>
-        <w:rPr>
-          <w:rFonts w:ascii="Times New Roman" w:hAnsi="Times New Roman" w:cs="Times New Roman"/>
-          <w:sz w:val="28"/>
-          <w:szCs w:val="28"/>
-        </w:rPr>
-      </w:pPr>
-      <w:r>
-        <w:rPr>
-          <w:rFonts w:ascii="Times New Roman" w:hAnsi="Times New Roman" w:cs="Times New Roman"/>
-          <w:sz w:val="28"/>
-          <w:szCs w:val="28"/>
-        </w:rPr>
-        <w:t>учет продаж;</w:t>
-      </w:r>
-    </w:p>
-    <w:p>
-      <w:pPr>
-        <w:pStyle w:val="a3"/>
-        <w:numPr>
-          <w:ilvl w:val="0"/>
-          <w:numId w:val="7"/>
-        </w:numPr>
-        <w:tabs>
-          <w:tab w:val="left" w:pos="851"/>
-          <w:tab w:val="left" w:pos="1276"/>
-        </w:tabs>
-        <w:rPr>
-          <w:rFonts w:ascii="Times New Roman" w:hAnsi="Times New Roman" w:cs="Times New Roman"/>
-          <w:sz w:val="28"/>
-          <w:szCs w:val="28"/>
-        </w:rPr>
-      </w:pPr>
-      <w:r>
-        <w:rPr>
-          <w:rFonts w:ascii="Times New Roman" w:hAnsi="Times New Roman" w:cs="Times New Roman"/>
-          <w:sz w:val="28"/>
-          <w:szCs w:val="28"/>
-        </w:rPr>
-        <w:t>контроль качества обслуживания.</w:t>
-      </w:r>
-    </w:p>
-    <w:p>
-      <w:pPr>
-        <w:tabs>
-          <w:tab w:val="left" w:pos="851"/>
-          <w:tab w:val="left" w:pos="1276"/>
-        </w:tabs>
-        <w:ind w:firstLine="709"/>
-        <w:rPr>
-          <w:rFonts w:ascii="Times New Roman" w:hAnsi="Times New Roman" w:cs="Times New Roman"/>
-          <w:sz w:val="28"/>
-          <w:szCs w:val="28"/>
-        </w:rPr>
-      </w:pPr>
-    </w:p>
-    <w:p>
-      <w:pPr>
-        <w:tabs>
-          <w:tab w:val="left" w:pos="851"/>
-          <w:tab w:val="left" w:pos="1276"/>
-        </w:tabs>
-        <w:ind w:firstLine="709"/>
-        <w:rPr>
-          <w:rFonts w:ascii="Times New Roman" w:hAnsi="Times New Roman" w:cs="Times New Roman"/>
-          <w:sz w:val="28"/>
-          <w:szCs w:val="28"/>
-        </w:rPr>
-      </w:pPr>
-      <w:r>
-        <w:rPr>
-          <w:rFonts w:ascii="Times New Roman" w:hAnsi="Times New Roman" w:cs="Times New Roman"/>
-          <w:sz w:val="28"/>
-          <w:szCs w:val="28"/>
-        </w:rPr>
-        <w:t>Основные сущности:</w:t>
-      </w:r>
-    </w:p>
-    <w:p>
-      <w:pPr>
-        <w:pStyle w:val="a3"/>
-        <w:numPr>
-          <w:ilvl w:val="0"/>
-          <w:numId w:val="6"/>
-        </w:numPr>
-        <w:tabs>
-          <w:tab w:val="left" w:pos="851"/>
-          <w:tab w:val="left" w:pos="1276"/>
-        </w:tabs>
-        <w:rPr>
-          <w:rFonts w:ascii="Times New Roman" w:hAnsi="Times New Roman" w:cs="Times New Roman"/>
-          <w:sz w:val="28"/>
-          <w:szCs w:val="28"/>
-        </w:rPr>
-      </w:pPr>
-      <w:r>
-        <w:rPr>
-          <w:rFonts w:ascii="Times New Roman" w:hAnsi="Times New Roman" w:cs="Times New Roman"/>
-          <w:sz w:val="28"/>
-          <w:szCs w:val="28"/>
-        </w:rPr>
-        <w:t>клиент;</w:t>
-      </w:r>
-    </w:p>
-    <w:p>
-      <w:pPr>
-        <w:pStyle w:val="a3"/>
-        <w:numPr>
-          <w:ilvl w:val="0"/>
-          <w:numId w:val="6"/>
-        </w:numPr>
-        <w:tabs>
-          <w:tab w:val="left" w:pos="851"/>
-          <w:tab w:val="left" w:pos="1276"/>
-        </w:tabs>
-        <w:rPr>
-          <w:rFonts w:ascii="Times New Roman" w:hAnsi="Times New Roman" w:cs="Times New Roman"/>
-          <w:sz w:val="28"/>
-          <w:szCs w:val="28"/>
-        </w:rPr>
-      </w:pPr>
-      <w:r>
-        <w:rPr>
-          <w:rFonts w:ascii="Times New Roman" w:hAnsi="Times New Roman" w:cs="Times New Roman"/>
-          <w:sz w:val="28"/>
-          <w:szCs w:val="28"/>
-        </w:rPr>
-        <w:lastRenderedPageBreak/>
-        <w:t>блюдо;</w:t>
-      </w:r>
-    </w:p>
-    <w:p>
-      <w:pPr>
-        <w:pStyle w:val="a3"/>
-        <w:numPr>
-          <w:ilvl w:val="0"/>
-          <w:numId w:val="6"/>
-        </w:numPr>
-        <w:tabs>
-          <w:tab w:val="left" w:pos="851"/>
-          <w:tab w:val="left" w:pos="1276"/>
-        </w:tabs>
-        <w:rPr>
-          <w:rFonts w:ascii="Times New Roman" w:hAnsi="Times New Roman" w:cs="Times New Roman"/>
-          <w:sz w:val="28"/>
-          <w:szCs w:val="28"/>
-        </w:rPr>
-      </w:pPr>
-      <w:r>
-        <w:rPr>
-          <w:rFonts w:ascii="Times New Roman" w:hAnsi="Times New Roman" w:cs="Times New Roman"/>
-          <w:sz w:val="28"/>
-          <w:szCs w:val="28"/>
-        </w:rPr>
-        <w:t>заказ;</w:t>
-      </w:r>
-    </w:p>
-    <w:p>
-      <w:pPr>
-        <w:pStyle w:val="a3"/>
-        <w:numPr>
-          <w:ilvl w:val="0"/>
-          <w:numId w:val="6"/>
-        </w:numPr>
-        <w:tabs>
-          <w:tab w:val="left" w:pos="851"/>
-          <w:tab w:val="left" w:pos="1276"/>
-        </w:tabs>
-        <w:rPr>
-          <w:rFonts w:ascii="Times New Roman" w:hAnsi="Times New Roman" w:cs="Times New Roman"/>
-          <w:sz w:val="28"/>
-          <w:szCs w:val="28"/>
-        </w:rPr>
-      </w:pPr>
-      <w:r>
-        <w:rPr>
-          <w:rFonts w:ascii="Times New Roman" w:hAnsi="Times New Roman" w:cs="Times New Roman"/>
-          <w:sz w:val="28"/>
-          <w:szCs w:val="28"/>
-        </w:rPr>
-        <w:t>сотрудники;</w:t>
-      </w:r>
-    </w:p>
-    <w:p>
-      <w:pPr>
-        <w:tabs>
-          <w:tab w:val="left" w:pos="851"/>
-          <w:tab w:val="left" w:pos="1276"/>
-        </w:tabs>
-        <w:ind w:firstLine="709"/>
-        <w:rPr>
-          <w:rFonts w:ascii="Times New Roman" w:hAnsi="Times New Roman" w:cs="Times New Roman"/>
-          <w:sz w:val="28"/>
-          <w:szCs w:val="28"/>
-        </w:rPr>
-      </w:pPr>
-    </w:p>
-    <w:p>
-      <w:pPr>
-        <w:tabs>
-          <w:tab w:val="left" w:pos="851"/>
-          <w:tab w:val="left" w:pos="1276"/>
-        </w:tabs>
-        <w:ind w:firstLine="709"/>
-        <w:rPr>
-          <w:rFonts w:ascii="Times New Roman" w:hAnsi="Times New Roman" w:cs="Times New Roman"/>
-          <w:sz w:val="28"/>
-          <w:szCs w:val="28"/>
-        </w:rPr>
-      </w:pPr>
-      <w:r>
-        <w:rPr>
-          <w:rFonts w:ascii="Times New Roman" w:hAnsi="Times New Roman" w:cs="Times New Roman"/>
-          <w:sz w:val="28"/>
-          <w:szCs w:val="28"/>
-        </w:rPr>
-        <w:t>У каждого клиента есть свои атрибуты:</w:t>
-      </w:r>
-    </w:p>
-    <w:p>
-      <w:pPr>
-        <w:pStyle w:val="a3"/>
-        <w:numPr>
-          <w:ilvl w:val="0"/>
-          <w:numId w:val="5"/>
-        </w:numPr>
-        <w:tabs>
-          <w:tab w:val="left" w:pos="851"/>
-          <w:tab w:val="left" w:pos="1276"/>
-        </w:tabs>
-        <w:rPr>
-          <w:rFonts w:ascii="Times New Roman" w:hAnsi="Times New Roman" w:cs="Times New Roman"/>
-          <w:sz w:val="28"/>
-          <w:szCs w:val="28"/>
-        </w:rPr>
-      </w:pPr>
-      <w:r>
-        <w:rPr>
-          <w:rFonts w:ascii="Times New Roman" w:hAnsi="Times New Roman" w:cs="Times New Roman"/>
-          <w:sz w:val="28"/>
-          <w:szCs w:val="28"/>
-          <w:lang w:val="en-US"/>
-        </w:rPr>
-        <w:t>ID</w:t>
-      </w:r>
-      <w:r>
-        <w:rPr>
-          <w:rFonts w:ascii="Times New Roman" w:hAnsi="Times New Roman" w:cs="Times New Roman"/>
-          <w:sz w:val="28"/>
-          <w:szCs w:val="28"/>
-        </w:rPr>
-        <w:t>;</w:t>
-      </w:r>
-    </w:p>
-    <w:p>
-      <w:pPr>
-        <w:pStyle w:val="a3"/>
-        <w:numPr>
-          <w:ilvl w:val="0"/>
-          <w:numId w:val="5"/>
-        </w:numPr>
-        <w:tabs>
-          <w:tab w:val="left" w:pos="851"/>
-          <w:tab w:val="left" w:pos="1276"/>
-        </w:tabs>
-        <w:rPr>
-          <w:rFonts w:ascii="Times New Roman" w:hAnsi="Times New Roman" w:cs="Times New Roman"/>
-          <w:sz w:val="28"/>
-          <w:szCs w:val="28"/>
-        </w:rPr>
-      </w:pPr>
-      <w:r>
-        <w:rPr>
-          <w:rFonts w:ascii="Times New Roman" w:hAnsi="Times New Roman" w:cs="Times New Roman"/>
-          <w:sz w:val="28"/>
-          <w:szCs w:val="28"/>
-        </w:rPr>
-        <w:t>имя;</w:t>
-      </w:r>
-    </w:p>
-    <w:p>
-      <w:pPr>
-        <w:pStyle w:val="a3"/>
-        <w:numPr>
-          <w:ilvl w:val="0"/>
-          <w:numId w:val="5"/>
-        </w:numPr>
-        <w:tabs>
-          <w:tab w:val="left" w:pos="851"/>
-          <w:tab w:val="left" w:pos="1276"/>
-        </w:tabs>
-        <w:rPr>
-          <w:rFonts w:ascii="Times New Roman" w:hAnsi="Times New Roman" w:cs="Times New Roman"/>
-          <w:sz w:val="28"/>
-          <w:szCs w:val="28"/>
-        </w:rPr>
-      </w:pPr>
-      <w:r>
-        <w:rPr>
-          <w:rFonts w:ascii="Times New Roman" w:hAnsi="Times New Roman" w:cs="Times New Roman"/>
-          <w:sz w:val="28"/>
-          <w:szCs w:val="28"/>
-        </w:rPr>
-        <w:t>контактная информация.</w:t>
-      </w:r>
-    </w:p>
-    <w:p>
-      <w:pPr>
+        <w:rPr>
+          <w:rFonts w:ascii="Times New Roman" w:hAnsi="Times New Roman" w:cs="Times New Roman"/>
+          <w:sz w:val="28"/>
+          <w:szCs w:val="28"/>
+        </w:rPr>
+      </w:pPr>
+      <w:r>
+        <w:rPr>
+          <w:rFonts w:ascii="Times New Roman" w:hAnsi="Times New Roman" w:cs="Times New Roman"/>
+          <w:sz w:val="28"/>
+          <w:szCs w:val="28"/>
+        </w:rPr>
+        <w:t>номер заказа;</w:t>
+      </w:r>
+    </w:p>
+    <w:p>
+      <w:pPr>
+        <w:pStyle w:val="a3"/>
+        <w:numPr>
+          <w:ilvl w:val="0"/>
+          <w:numId w:val="10"/>
+        </w:numPr>
         <w:tabs>
           <w:tab w:val="left" w:pos="851"/>
           <w:tab w:val="left" w:pos="1134"/>
         </w:tabs>
-        <w:ind w:firstLine="709"/>
-        <w:rPr>
-          <w:rFonts w:ascii="Times New Roman" w:hAnsi="Times New Roman" w:cs="Times New Roman"/>
-          <w:sz w:val="28"/>
-          <w:szCs w:val="28"/>
-        </w:rPr>
-      </w:pPr>
-    </w:p>
-    <w:p>
-      <w:pPr>
-        <w:tabs>
-          <w:tab w:val="left" w:pos="1276"/>
-        </w:tabs>
-        <w:ind w:firstLine="709"/>
-        <w:rPr>
-          <w:rFonts w:ascii="Times New Roman" w:hAnsi="Times New Roman" w:cs="Times New Roman"/>
-          <w:sz w:val="28"/>
-          <w:szCs w:val="28"/>
-        </w:rPr>
-      </w:pPr>
-      <w:r>
-        <w:rPr>
-          <w:rFonts w:ascii="Times New Roman" w:hAnsi="Times New Roman" w:cs="Times New Roman"/>
-          <w:sz w:val="28"/>
-          <w:szCs w:val="28"/>
-        </w:rPr>
-        <w:t>В системе клиент может просматривать меню и выбирать блюда. У каждого блюда есть свои атрибуты:</w:t>
-      </w:r>
-    </w:p>
-    <w:p>
-      <w:pPr>
-        <w:pStyle w:val="a3"/>
-        <w:numPr>
-          <w:ilvl w:val="0"/>
-          <w:numId w:val="4"/>
-        </w:numPr>
-        <w:tabs>
-          <w:tab w:val="left" w:pos="1276"/>
-        </w:tabs>
-        <w:rPr>
-          <w:rFonts w:ascii="Times New Roman" w:hAnsi="Times New Roman" w:cs="Times New Roman"/>
-          <w:sz w:val="28"/>
-          <w:szCs w:val="28"/>
-        </w:rPr>
-      </w:pPr>
-      <w:r>
-        <w:rPr>
-          <w:rFonts w:ascii="Times New Roman" w:hAnsi="Times New Roman" w:cs="Times New Roman"/>
-          <w:sz w:val="28"/>
-          <w:szCs w:val="28"/>
-        </w:rPr>
-        <w:t>название;</w:t>
-      </w:r>
-    </w:p>
-    <w:p>
-      <w:pPr>
-        <w:pStyle w:val="a3"/>
-        <w:numPr>
-          <w:ilvl w:val="0"/>
-          <w:numId w:val="4"/>
-        </w:numPr>
-        <w:tabs>
-          <w:tab w:val="left" w:pos="1276"/>
-        </w:tabs>
-        <w:rPr>
-          <w:rFonts w:ascii="Times New Roman" w:hAnsi="Times New Roman" w:cs="Times New Roman"/>
-          <w:sz w:val="28"/>
-          <w:szCs w:val="28"/>
-        </w:rPr>
-      </w:pPr>
-      <w:r>
-        <w:rPr>
-          <w:rFonts w:ascii="Times New Roman" w:hAnsi="Times New Roman" w:cs="Times New Roman"/>
-          <w:sz w:val="28"/>
-          <w:szCs w:val="28"/>
-        </w:rPr>
-        <w:t>описание;</w:t>
-      </w:r>
-    </w:p>
-    <w:p>
-      <w:pPr>
-        <w:pStyle w:val="a3"/>
-        <w:numPr>
-          <w:ilvl w:val="0"/>
-          <w:numId w:val="4"/>
-        </w:numPr>
-        <w:tabs>
-          <w:tab w:val="left" w:pos="1276"/>
-        </w:tabs>
-        <w:rPr>
-          <w:rFonts w:ascii="Times New Roman" w:hAnsi="Times New Roman" w:cs="Times New Roman"/>
-          <w:sz w:val="28"/>
-          <w:szCs w:val="28"/>
-        </w:rPr>
-      </w:pPr>
-      <w:r>
-        <w:rPr>
-          <w:rFonts w:ascii="Times New Roman" w:hAnsi="Times New Roman" w:cs="Times New Roman"/>
-          <w:sz w:val="28"/>
-          <w:szCs w:val="28"/>
-        </w:rPr>
-        <w:t>цена.</w:t>
-      </w:r>
-    </w:p>
-    <w:p>
-      <w:pPr>
-        <w:tabs>
-          <w:tab w:val="left" w:pos="1276"/>
-        </w:tabs>
-        <w:ind w:firstLine="709"/>
-        <w:rPr>
-          <w:rFonts w:ascii="Times New Roman" w:hAnsi="Times New Roman" w:cs="Times New Roman"/>
-          <w:sz w:val="28"/>
-          <w:szCs w:val="28"/>
-        </w:rPr>
-      </w:pPr>
-    </w:p>
-    <w:p>
-      <w:pPr>
-        <w:tabs>
-          <w:tab w:val="left" w:pos="1276"/>
-        </w:tabs>
-        <w:ind w:firstLine="709"/>
-        <w:rPr>
-          <w:rFonts w:ascii="Times New Roman" w:hAnsi="Times New Roman" w:cs="Times New Roman"/>
-          <w:sz w:val="28"/>
-          <w:szCs w:val="28"/>
-        </w:rPr>
-      </w:pPr>
-      <w:r>
-        <w:rPr>
-          <w:rFonts w:ascii="Times New Roman" w:hAnsi="Times New Roman" w:cs="Times New Roman"/>
-          <w:sz w:val="28"/>
-          <w:szCs w:val="28"/>
-        </w:rPr>
-        <w:t>У каждого заказа есть свои атрибуты:</w:t>
-      </w:r>
-    </w:p>
-    <w:p>
-      <w:pPr>
-        <w:pStyle w:val="a3"/>
-        <w:numPr>
-          <w:ilvl w:val="0"/>
-          <w:numId w:val="3"/>
-        </w:numPr>
-        <w:tabs>
-          <w:tab w:val="left" w:pos="1276"/>
-        </w:tabs>
-        <w:rPr>
-          <w:rFonts w:ascii="Times New Roman" w:hAnsi="Times New Roman" w:cs="Times New Roman"/>
-          <w:sz w:val="28"/>
-          <w:szCs w:val="28"/>
-        </w:rPr>
-      </w:pPr>
-      <w:r>
-        <w:rPr>
-          <w:rFonts w:ascii="Times New Roman" w:hAnsi="Times New Roman" w:cs="Times New Roman"/>
-          <w:sz w:val="28"/>
-          <w:szCs w:val="28"/>
-        </w:rPr>
-        <w:t>номер заказа;</w:t>
-      </w:r>
-    </w:p>
-    <w:p>
-      <w:pPr>
-        <w:pStyle w:val="a3"/>
-        <w:numPr>
-          <w:ilvl w:val="0"/>
-          <w:numId w:val="3"/>
-        </w:numPr>
-        <w:tabs>
-          <w:tab w:val="left" w:pos="1276"/>
-        </w:tabs>
-        <w:rPr>
-          <w:rFonts w:ascii="Times New Roman" w:hAnsi="Times New Roman" w:cs="Times New Roman"/>
-          <w:sz w:val="28"/>
-          <w:szCs w:val="28"/>
-        </w:rPr>
-      </w:pPr>
-      <w:r>
-        <w:rPr>
-          <w:rFonts w:ascii="Times New Roman" w:hAnsi="Times New Roman" w:cs="Times New Roman"/>
-          <w:sz w:val="28"/>
-          <w:szCs w:val="28"/>
-        </w:rPr>
-        <w:t>дата и время заказа;</w:t>
-      </w:r>
-    </w:p>
-    <w:p>
-      <w:pPr>
-        <w:pStyle w:val="a3"/>
-        <w:numPr>
-          <w:ilvl w:val="0"/>
-          <w:numId w:val="3"/>
-        </w:numPr>
-        <w:tabs>
-          <w:tab w:val="left" w:pos="1276"/>
-        </w:tabs>
-        <w:rPr>
-          <w:rFonts w:ascii="Times New Roman" w:hAnsi="Times New Roman" w:cs="Times New Roman"/>
-          <w:sz w:val="28"/>
-          <w:szCs w:val="28"/>
-        </w:rPr>
-      </w:pPr>
-      <w:r>
-        <w:rPr>
-          <w:rFonts w:ascii="Times New Roman" w:hAnsi="Times New Roman" w:cs="Times New Roman"/>
-          <w:sz w:val="28"/>
-          <w:szCs w:val="28"/>
-        </w:rPr>
-        <w:t>состав заказа;</w:t>
-      </w:r>
-    </w:p>
-    <w:p>
-      <w:pPr>
-        <w:pStyle w:val="a3"/>
-        <w:numPr>
-          <w:ilvl w:val="0"/>
-          <w:numId w:val="3"/>
-        </w:numPr>
-        <w:tabs>
-          <w:tab w:val="left" w:pos="1276"/>
-        </w:tabs>
-        <w:rPr>
-          <w:rFonts w:ascii="Times New Roman" w:hAnsi="Times New Roman" w:cs="Times New Roman"/>
-          <w:sz w:val="28"/>
-          <w:szCs w:val="28"/>
-        </w:rPr>
-      </w:pPr>
-      <w:r>
-        <w:rPr>
-          <w:rFonts w:ascii="Times New Roman" w:hAnsi="Times New Roman" w:cs="Times New Roman"/>
-          <w:sz w:val="28"/>
-          <w:szCs w:val="28"/>
-        </w:rPr>
-        <w:t>статус заказа.</w:t>
-      </w:r>
-    </w:p>
-    <w:p>
-      <w:pPr>
-        <w:tabs>
-          <w:tab w:val="left" w:pos="1701"/>
-        </w:tabs>
-        <w:ind w:firstLine="709"/>
-        <w:rPr>
-          <w:rFonts w:ascii="Times New Roman" w:hAnsi="Times New Roman" w:cs="Times New Roman"/>
-          <w:sz w:val="28"/>
-          <w:szCs w:val="28"/>
-        </w:rPr>
-      </w:pPr>
-    </w:p>
-    <w:p>
-      <w:pPr>
-        <w:tabs>
-          <w:tab w:val="left" w:pos="1701"/>
-        </w:tabs>
-        <w:ind w:firstLine="709"/>
-        <w:rPr>
-          <w:rFonts w:ascii="Times New Roman" w:hAnsi="Times New Roman" w:cs="Times New Roman"/>
-          <w:sz w:val="28"/>
-          <w:szCs w:val="28"/>
-        </w:rPr>
-      </w:pPr>
-      <w:r>
-        <w:rPr>
-          <w:rFonts w:ascii="Times New Roman" w:hAnsi="Times New Roman" w:cs="Times New Roman"/>
-          <w:sz w:val="28"/>
-          <w:szCs w:val="28"/>
-        </w:rPr>
-        <w:t>Сведения о сотрудниках:</w:t>
-      </w:r>
-    </w:p>
-    <w:p>
-      <w:pPr>
-        <w:pStyle w:val="a3"/>
-        <w:numPr>
-          <w:ilvl w:val="0"/>
-          <w:numId w:val="2"/>
-        </w:numPr>
-        <w:tabs>
-          <w:tab w:val="left" w:pos="1701"/>
-        </w:tabs>
-        <w:ind w:firstLine="709"/>
-        <w:rPr>
-          <w:rFonts w:ascii="Times New Roman" w:hAnsi="Times New Roman" w:cs="Times New Roman"/>
-          <w:sz w:val="28"/>
-          <w:szCs w:val="28"/>
-        </w:rPr>
-      </w:pPr>
-      <w:r>
-        <w:rPr>
-          <w:rFonts w:ascii="Times New Roman" w:hAnsi="Times New Roman" w:cs="Times New Roman"/>
-          <w:sz w:val="28"/>
-          <w:szCs w:val="28"/>
-          <w:lang w:val="en-US"/>
-        </w:rPr>
-        <w:t>Id;</w:t>
-      </w:r>
-    </w:p>
-    <w:p>
-      <w:pPr>
-        <w:pStyle w:val="a3"/>
-        <w:numPr>
-          <w:ilvl w:val="0"/>
-          <w:numId w:val="2"/>
-        </w:numPr>
-        <w:tabs>
-          <w:tab w:val="left" w:pos="1701"/>
-        </w:tabs>
-        <w:ind w:firstLine="709"/>
-        <w:rPr>
-          <w:rFonts w:ascii="Times New Roman" w:hAnsi="Times New Roman" w:cs="Times New Roman"/>
-          <w:sz w:val="28"/>
-          <w:szCs w:val="28"/>
-        </w:rPr>
-      </w:pPr>
-      <w:r>
-        <w:rPr>
-          <w:rFonts w:ascii="Times New Roman" w:hAnsi="Times New Roman" w:cs="Times New Roman"/>
-          <w:sz w:val="28"/>
-          <w:szCs w:val="28"/>
-        </w:rPr>
-        <w:t>ФИО;</w:t>
-      </w:r>
-    </w:p>
-    <w:p>
-      <w:pPr>
-        <w:pStyle w:val="a3"/>
-        <w:numPr>
-          <w:ilvl w:val="0"/>
-          <w:numId w:val="2"/>
-        </w:numPr>
-        <w:tabs>
-          <w:tab w:val="left" w:pos="1701"/>
-        </w:tabs>
-        <w:ind w:firstLine="709"/>
-        <w:rPr>
-          <w:rFonts w:ascii="Times New Roman" w:hAnsi="Times New Roman" w:cs="Times New Roman"/>
-          <w:sz w:val="28"/>
-          <w:szCs w:val="28"/>
-        </w:rPr>
-      </w:pPr>
-      <w:r>
-        <w:rPr>
-          <w:rFonts w:ascii="Times New Roman" w:hAnsi="Times New Roman" w:cs="Times New Roman"/>
-          <w:sz w:val="28"/>
-          <w:szCs w:val="28"/>
-        </w:rPr>
-        <w:t>должность.</w:t>
-      </w:r>
-    </w:p>
-    <w:p>
-      <w:pPr>
-        <w:pStyle w:val="a3"/>
+        <w:rPr>
+          <w:rFonts w:ascii="Times New Roman" w:hAnsi="Times New Roman" w:cs="Times New Roman"/>
+          <w:sz w:val="28"/>
+          <w:szCs w:val="28"/>
+        </w:rPr>
+      </w:pPr>
+      <w:r>
+        <w:rPr>
+          <w:rFonts w:ascii="Times New Roman" w:hAnsi="Times New Roman" w:cs="Times New Roman"/>
+          <w:sz w:val="28"/>
+          <w:szCs w:val="28"/>
+        </w:rPr>
+        <w:t>информация о заказе и блюдах;</w:t>
+      </w:r>
+    </w:p>
+    <w:p>
+      <w:pPr>
+        <w:pStyle w:val="a3"/>
+        <w:numPr>
+          <w:ilvl w:val="0"/>
+          <w:numId w:val="10"/>
+        </w:numPr>
         <w:tabs>
           <w:tab w:val="left" w:pos="851"/>
           <w:tab w:val="left" w:pos="1134"/>
@@ -1145,13 +1253,46 @@
           <w:szCs w:val="28"/>
         </w:rPr>
       </w:pPr>
-    </w:p>
-    <w:p>
-      <w:pPr>
+      <w:r>
+        <w:rPr>
+          <w:rFonts w:ascii="Times New Roman" w:hAnsi="Times New Roman" w:cs="Times New Roman"/>
+          <w:sz w:val="28"/>
+          <w:szCs w:val="28"/>
+        </w:rPr>
+        <w:t>информация о клиенте;</w:t>
+      </w:r>
+    </w:p>
+    <w:p>
+      <w:pPr>
+        <w:pStyle w:val="a3"/>
+        <w:numPr>
+          <w:ilvl w:val="0"/>
+          <w:numId w:val="10"/>
+        </w:numPr>
         <w:tabs>
           <w:tab w:val="left" w:pos="851"/>
           <w:tab w:val="left" w:pos="1134"/>
         </w:tabs>
+        <w:rPr>
+          <w:rFonts w:ascii="Times New Roman" w:hAnsi="Times New Roman" w:cs="Times New Roman"/>
+          <w:sz w:val="28"/>
+          <w:szCs w:val="28"/>
+        </w:rPr>
+      </w:pPr>
+      <w:r>
+        <w:rPr>
+          <w:rFonts w:ascii="Times New Roman" w:hAnsi="Times New Roman" w:cs="Times New Roman"/>
+          <w:sz w:val="28"/>
+          <w:szCs w:val="28"/>
+        </w:rPr>
+        <w:t>дата и время заказа.</w:t>
+      </w:r>
+    </w:p>
+    <w:p>
+      <w:pPr>
+        <w:tabs>
+          <w:tab w:val="left" w:pos="1134"/>
+        </w:tabs>
         <w:ind w:firstLine="709"/>
         <w:rPr>
           <w:rFonts w:ascii="Times New Roman" w:hAnsi="Times New Roman" w:cs="Times New Roman"/>
@@ -1165,18 +1306,17 @@
           <w:sz w:val="28"/>
           <w:szCs w:val="28"/>
         </w:rPr>
-        <w:t>Когда клиент оформляет заказ, информация об этом отправляется администратору, в которой видно:</w:t>
-      </w:r>
-    </w:p>
-    <w:p>
-      <w:pPr>
-        <w:pStyle w:val="a3"/>
-        <w:numPr>
-          <w:ilvl w:val="0"/>
-          <w:numId w:val="10"/>
-        </w:numPr>
-        <w:tabs>
-          <w:tab w:val="left" w:pos="851"/>
+        <w:t>Ограничения в информационной системе:</w:t>
+      </w:r>
+    </w:p>
+    <w:p>
+      <w:pPr>
+        <w:pStyle w:val="a3"/>
+        <w:numPr>
+          <w:ilvl w:val="0"/>
+          <w:numId w:val="11"/>
+        </w:numPr>
+        <w:tabs>
           <w:tab w:val="left" w:pos="1134"/>
         </w:tabs>
         <w:rPr>
@@ -1191,18 +1331,25 @@
           <w:sz w:val="28"/>
           <w:szCs w:val="28"/>
         </w:rPr>
-        <w:t>информация о заказе и блюдах;</w:t>
-      </w:r>
-    </w:p>
-    <w:p>
-      <w:pPr>
-        <w:pStyle w:val="a3"/>
-        <w:numPr>
-          <w:ilvl w:val="0"/>
-          <w:numId w:val="10"/>
-        </w:numPr>
-        <w:tabs>
-          <w:tab w:val="left" w:pos="851"/>
+        <w:t>для оформления заказа клиент должен быть зарегистрирован в системе</w:t>
+      </w:r>
+      <w:r>
+        <w:rPr>
+          <w:rFonts w:ascii="Times New Roman" w:hAnsi="Times New Roman" w:cs="Times New Roman"/>
+          <w:sz w:val="28"/>
+          <w:szCs w:val="28"/>
+        </w:rPr>
+        <w:t>;</w:t>
+      </w:r>
+    </w:p>
+    <w:p>
+      <w:pPr>
+        <w:pStyle w:val="a3"/>
+        <w:numPr>
+          <w:ilvl w:val="0"/>
+          <w:numId w:val="11"/>
+        </w:numPr>
+        <w:tabs>
           <w:tab w:val="left" w:pos="1134"/>
         </w:tabs>
         <w:rPr>
@@ -1217,119 +1364,9 @@
           <w:sz w:val="28"/>
           <w:szCs w:val="28"/>
         </w:rPr>
-        <w:t>информация о клиенте;</w:t>
-      </w:r>
-    </w:p>
-    <w:p>
-      <w:pPr>
-        <w:pStyle w:val="a3"/>
-        <w:numPr>
-          <w:ilvl w:val="0"/>
-          <w:numId w:val="10"/>
-        </w:numPr>
-        <w:tabs>
-          <w:tab w:val="left" w:pos="851"/>
-          <w:tab w:val="left" w:pos="1134"/>
-        </w:tabs>
-        <w:rPr>
-          <w:rFonts w:ascii="Times New Roman" w:hAnsi="Times New Roman" w:cs="Times New Roman"/>
-          <w:sz w:val="28"/>
-          <w:szCs w:val="28"/>
-        </w:rPr>
-      </w:pPr>
-      <w:r>
-        <w:rPr>
-          <w:rFonts w:ascii="Times New Roman" w:hAnsi="Times New Roman" w:cs="Times New Roman"/>
-          <w:sz w:val="28"/>
-          <w:szCs w:val="28"/>
-        </w:rPr>
-        <w:t>дата и время заказа.</w:t>
-      </w:r>
-    </w:p>
-    <w:p>
-      <w:pPr>
-        <w:tabs>
-          <w:tab w:val="left" w:pos="1134"/>
-        </w:tabs>
-        <w:ind w:firstLine="709"/>
-        <w:rPr>
-          <w:rFonts w:ascii="Times New Roman" w:hAnsi="Times New Roman" w:cs="Times New Roman"/>
-          <w:sz w:val="28"/>
-          <w:szCs w:val="28"/>
-        </w:rPr>
-      </w:pPr>
-    </w:p>
-    <w:p>
-      <w:pPr>
-        <w:tabs>
-          <w:tab w:val="left" w:pos="1134"/>
-        </w:tabs>
-        <w:ind w:firstLine="709"/>
-        <w:rPr>
-          <w:rFonts w:ascii="Times New Roman" w:hAnsi="Times New Roman" w:cs="Times New Roman"/>
-          <w:sz w:val="28"/>
-          <w:szCs w:val="28"/>
-        </w:rPr>
-      </w:pPr>
-      <w:r>
-        <w:rPr>
-          <w:rFonts w:ascii="Times New Roman" w:hAnsi="Times New Roman" w:cs="Times New Roman"/>
-          <w:sz w:val="28"/>
-          <w:szCs w:val="28"/>
-        </w:rPr>
-        <w:t>Ограничения в информационной системе:</w:t>
-      </w:r>
-    </w:p>
-    <w:p>
-      <w:pPr>
-        <w:pStyle w:val="a3"/>
-        <w:numPr>
-          <w:ilvl w:val="0"/>
-          <w:numId w:val="11"/>
-        </w:numPr>
-        <w:tabs>
-          <w:tab w:val="left" w:pos="1134"/>
-        </w:tabs>
-        <w:rPr>
-          <w:rFonts w:ascii="Times New Roman" w:hAnsi="Times New Roman" w:cs="Times New Roman"/>
-          <w:sz w:val="28"/>
-          <w:szCs w:val="28"/>
-        </w:rPr>
-      </w:pPr>
-      <w:r>
-        <w:rPr>
-          <w:rFonts w:ascii="Times New Roman" w:hAnsi="Times New Roman" w:cs="Times New Roman"/>
-          <w:sz w:val="28"/>
-          <w:szCs w:val="28"/>
-        </w:rPr>
-        <w:lastRenderedPageBreak/>
-        <w:t>для оформления заказа клиент должен быть зарегистрирован в системе.</w:t>
-      </w:r>
-    </w:p>
-    <w:p>
-      <w:pPr>
-        <w:pStyle w:val="a3"/>
-        <w:numPr>
-          <w:ilvl w:val="0"/>
-          <w:numId w:val="11"/>
-        </w:numPr>
-        <w:tabs>
-          <w:tab w:val="left" w:pos="1134"/>
-        </w:tabs>
-        <w:rPr>
-          <w:rFonts w:ascii="Times New Roman" w:hAnsi="Times New Roman" w:cs="Times New Roman"/>
-          <w:sz w:val="28"/>
-          <w:szCs w:val="28"/>
-        </w:rPr>
-      </w:pPr>
-      <w:r>
-        <w:rPr>
-          <w:rFonts w:ascii="Times New Roman" w:hAnsi="Times New Roman" w:cs="Times New Roman"/>
-          <w:sz w:val="28"/>
-          <w:szCs w:val="28"/>
-        </w:rPr>
-        <w:t>для оплаты заказа необходимо указать способ оплаты.</w:t>
-      </w:r>
+        <w:t>цена не может быть отрицательной.</w:t>
+      </w:r>
+      <w:bookmarkEnd w:id="0"/>
     </w:p>
     <w:sectPr>
       <w:pgSz w:w="11906" w:h="16838"/>
@@ -3061,6 +3098,74 @@
       <w:contextualSpacing/>
     </w:pPr>
   </w:style>
+  <w:style w:type="character" w:styleId="a4">
+    <w:name w:val="annotation reference"/>
+    <w:basedOn w:val="a0"/>
+    <w:uiPriority w:val="99"/>
+    <w:semiHidden/>
+    <w:unhideWhenUsed/>
+    <w:rsid w:val="0052654B"/>
+    <w:rPr>
+      <w:sz w:val="16"/>
+      <w:szCs w:val="16"/>
+    </w:rPr>
+  </w:style>
+  <w:style w:type="paragraph" w:styleId="a5">
+    <w:name w:val="annotation text"/>
+    <w:basedOn w:val="a"/>
+    <w:link w:val="a6"/>
+    <w:uiPriority w:val="99"/>
+    <w:semiHidden/>
+    <w:unhideWhenUsed/>
+    <w:rsid w:val="0052654B"/>
+    <w:pPr>
+      <w:spacing w:line="240" w:lineRule="auto"/>
+    </w:pPr>
+    <w:rPr>
+      <w:sz w:val="20"/>
+      <w:szCs w:val="20"/>
+    </w:rPr>
+  </w:style>
+  <w:style w:type="character" w:customStyle="1" w:styleId="a6">
+    <w:name w:val="Текст примечания Знак"/>
+    <w:basedOn w:val="a0"/>
+    <w:link w:val="a5"/>
+    <w:uiPriority w:val="99"/>
+    <w:semiHidden/>
+    <w:rsid w:val="0052654B"/>
+    <w:rPr>
+      <w:sz w:val="20"/>
+      <w:szCs w:val="20"/>
+    </w:rPr>
+  </w:style>
+  <w:style w:type="paragraph" w:styleId="a7">
+    <w:name w:val="annotation subject"/>
+    <w:basedOn w:val="a5"/>
+    <w:next w:val="a5"/>
+    <w:link w:val="a8"/>
+    <w:uiPriority w:val="99"/>
+    <w:semiHidden/>
+    <w:unhideWhenUsed/>
+    <w:rsid w:val="0052654B"/>
+    <w:rPr>
+      <w:b/>
+      <w:bCs/>
+    </w:rPr>
+  </w:style>
+  <w:style w:type="character" w:customStyle="1" w:styleId="a8">
+    <w:name w:val="Тема примечания Знак"/>
+    <w:basedOn w:val="a6"/>
+    <w:link w:val="a7"/>
+    <w:uiPriority w:val="99"/>
+    <w:semiHidden/>
+    <w:rsid w:val="0052654B"/>
+    <w:rPr>
+      <w:b/>
+      <w:bCs/>
+      <w:sz w:val="20"/>
+      <w:szCs w:val="20"/>
+    </w:rPr>
+  </w:style>
 </w:styles>
 </file>
 
@@ -3357,4 +3462,16 @@
     </a:ext>
   </a:extLst>
 </a:theme>
+</file>
+
+<file path=customXml/item1.xml><?xml version="1.0" encoding="utf-8"?>
+<b:Sources xmlns:b="http://schemas.openxmlformats.org/officeDocument/2006/bibliography" xmlns="http://schemas.openxmlformats.org/officeDocument/2006/bibliography" SelectedStyle="\APASixthEditionOfficeOnline.xsl" StyleName="APA" Version="6"/>
+</file>
+
+<file path=customXml/itemProps1.xml><?xml version="1.0" encoding="utf-8"?>
+<ds:datastoreItem xmlns:ds="http://schemas.openxmlformats.org/officeDocument/2006/customXml" ds:itemID="{C7227F80-C7D6-4CA5-8362-3324B2703A1D}">
+  <ds:schemaRefs>
+    <ds:schemaRef ds:uri="http://schemas.openxmlformats.org/officeDocument/2006/bibliography"/>
+  </ds:schemaRefs>
+</ds:datastoreItem>
 </file>